--- a/docs/stories/Story 5.2.docx
+++ b/docs/stories/Story 5.2.docx
@@ -59,6 +59,16 @@
         <w:gridCol w:w="9106"/>
       </w:tblGrid>
       <w:tr>
+        <w:tblPrEx>
+          <w:tblBorders>
+            <w:top w:val="single" w:color="auto" w:sz="4" w:space="0"/>
+            <w:left w:val="single" w:color="auto" w:sz="4" w:space="0"/>
+            <w:bottom w:val="single" w:color="auto" w:sz="4" w:space="0"/>
+            <w:right w:val="single" w:color="auto" w:sz="4" w:space="0"/>
+            <w:insideH w:val="single" w:color="auto" w:sz="4" w:space="0"/>
+            <w:insideV w:val="single" w:color="auto" w:sz="4" w:space="0"/>
+          </w:tblBorders>
+        </w:tblPrEx>
         <w:trPr>
           <w:trHeight w:val="665" w:hRule="atLeast"/>
         </w:trPr>
@@ -88,14 +98,7 @@
                 <w:sz w:val="24"/>
                 <w:szCs w:val="24"/>
               </w:rPr>
-              <w:t xml:space="preserve">  Story </w:t>
-            </w:r>
-            <w:r>
-              <w:rPr>
-                <w:sz w:val="24"/>
-                <w:szCs w:val="24"/>
-              </w:rPr>
-              <w:t xml:space="preserve">    </w:t>
+              <w:t xml:space="preserve">  Story     </w:t>
             </w:r>
             <w:r>
               <w:rPr>
@@ -110,21 +113,7 @@
                 <w:sz w:val="24"/>
                 <w:szCs w:val="24"/>
               </w:rPr>
-              <w:t xml:space="preserve">                                         </w:t>
-            </w:r>
-            <w:r>
-              <w:rPr>
-                <w:sz w:val="24"/>
-                <w:szCs w:val="24"/>
-              </w:rPr>
-              <w:t>ID</w:t>
-            </w:r>
-            <w:r>
-              <w:rPr>
-                <w:sz w:val="24"/>
-                <w:szCs w:val="24"/>
-              </w:rPr>
-              <w:t xml:space="preserve"> 5</w:t>
+              <w:t xml:space="preserve">                                         ID 5</w:t>
             </w:r>
             <w:r>
               <w:rPr>
@@ -157,6 +146,16 @@
         </w:tc>
       </w:tr>
       <w:tr>
+        <w:tblPrEx>
+          <w:tblBorders>
+            <w:top w:val="single" w:color="auto" w:sz="4" w:space="0"/>
+            <w:left w:val="single" w:color="auto" w:sz="4" w:space="0"/>
+            <w:bottom w:val="single" w:color="auto" w:sz="4" w:space="0"/>
+            <w:right w:val="single" w:color="auto" w:sz="4" w:space="0"/>
+            <w:insideH w:val="single" w:color="auto" w:sz="4" w:space="0"/>
+            <w:insideV w:val="single" w:color="auto" w:sz="4" w:space="0"/>
+          </w:tblBorders>
+        </w:tblPrEx>
         <w:trPr>
           <w:trHeight w:val="1663" w:hRule="atLeast"/>
         </w:trPr>
@@ -177,176 +176,54 @@
             <w:pPr>
               <w:spacing w:after="0" w:line="240" w:lineRule="auto"/>
               <w:rPr>
-                <w:sz w:val="24"/>
-                <w:szCs w:val="24"/>
-              </w:rPr>
-            </w:pPr>
-            <w:r>
-              <w:rPr>
-                <w:sz w:val="24"/>
-                <w:szCs w:val="24"/>
-              </w:rPr>
-              <w:t xml:space="preserve">  As a   </w:t>
-            </w:r>
-            <w:r>
-              <w:rPr>
                 <w:rFonts w:hint="eastAsia"/>
                 <w:sz w:val="24"/>
                 <w:szCs w:val="24"/>
-                <w:lang w:val="en-US" w:eastAsia="zh-Hans"/>
-              </w:rPr>
-              <w:t>pas</w:t>
-            </w:r>
-            <w:r>
-              <w:rPr>
-                <w:rFonts w:hint="default"/>
-                <w:sz w:val="24"/>
-                <w:szCs w:val="24"/>
-                <w:lang w:eastAsia="zh-Hans"/>
-              </w:rPr>
-              <w:t>senger</w:t>
-            </w:r>
-            <w:r>
-              <w:rPr>
-                <w:sz w:val="24"/>
-                <w:szCs w:val="24"/>
-              </w:rPr>
-              <w:t xml:space="preserve">      </w:t>
-            </w:r>
-          </w:p>
-          <w:p>
-            <w:pPr>
-              <w:spacing w:after="0" w:line="240" w:lineRule="auto"/>
-              <w:rPr>
-                <w:sz w:val="24"/>
-                <w:szCs w:val="24"/>
-              </w:rPr>
-            </w:pPr>
-          </w:p>
-          <w:p>
-            <w:pPr>
-              <w:spacing w:after="0" w:line="240" w:lineRule="auto"/>
-              <w:rPr>
-                <w:sz w:val="24"/>
-                <w:szCs w:val="24"/>
-              </w:rPr>
-            </w:pPr>
-            <w:r>
-              <w:rPr>
-                <w:sz w:val="24"/>
-                <w:szCs w:val="24"/>
-              </w:rPr>
-              <w:t xml:space="preserve">  I want</w:t>
-            </w:r>
-            <w:r>
-              <w:rPr>
-                <w:sz w:val="24"/>
-                <w:szCs w:val="24"/>
-              </w:rPr>
-              <w:t xml:space="preserve"> my </w:t>
-            </w:r>
+              </w:rPr>
+            </w:pPr>
             <w:r>
               <w:rPr>
                 <w:rFonts w:hint="eastAsia"/>
                 <w:sz w:val="24"/>
                 <w:szCs w:val="24"/>
-                <w:lang w:val="en-US" w:eastAsia="zh-Hans"/>
-              </w:rPr>
-              <w:t>b</w:t>
-            </w:r>
-            <w:r>
+              </w:rPr>
+              <w:t xml:space="preserve">  As a   passenger      </w:t>
+            </w:r>
+          </w:p>
+          <w:p>
+            <w:pPr>
+              <w:spacing w:after="0" w:line="240" w:lineRule="auto"/>
               <w:rPr>
                 <w:rFonts w:hint="eastAsia"/>
                 <w:sz w:val="24"/>
                 <w:szCs w:val="24"/>
               </w:rPr>
-              <w:t xml:space="preserve">oarding </w:t>
-            </w:r>
+            </w:pPr>
             <w:r>
               <w:rPr>
                 <w:rFonts w:hint="eastAsia"/>
                 <w:sz w:val="24"/>
                 <w:szCs w:val="24"/>
-                <w:lang w:val="en-US" w:eastAsia="zh-Hans"/>
-              </w:rPr>
-              <w:t>check</w:t>
-            </w:r>
+              </w:rPr>
+              <w:t xml:space="preserve">  I want my image printer is configurable</w:t>
+            </w:r>
+          </w:p>
+          <w:p>
+            <w:pPr>
+              <w:spacing w:after="0" w:line="240" w:lineRule="auto"/>
+              <w:rPr>
+                <w:sz w:val="24"/>
+                <w:szCs w:val="24"/>
+              </w:rPr>
+            </w:pPr>
             <w:r>
               <w:rPr>
                 <w:rFonts w:hint="eastAsia"/>
                 <w:sz w:val="24"/>
                 <w:szCs w:val="24"/>
               </w:rPr>
-              <w:t xml:space="preserve"> can come in picture form</w:t>
-            </w:r>
-          </w:p>
-          <w:p>
-            <w:pPr>
-              <w:spacing w:after="0" w:line="240" w:lineRule="auto"/>
-              <w:rPr>
-                <w:sz w:val="24"/>
-                <w:szCs w:val="24"/>
-              </w:rPr>
-            </w:pPr>
-            <w:r>
-              <w:rPr>
-                <w:sz w:val="24"/>
-                <w:szCs w:val="24"/>
-              </w:rPr>
-              <w:t xml:space="preserve">     </w:t>
-            </w:r>
-          </w:p>
-          <w:p>
-            <w:pPr>
-              <w:spacing w:after="0" w:line="240" w:lineRule="auto"/>
-              <w:rPr>
-                <w:sz w:val="24"/>
-                <w:szCs w:val="24"/>
-              </w:rPr>
-            </w:pPr>
-          </w:p>
-          <w:p>
-            <w:pPr>
-              <w:spacing w:after="0" w:line="240" w:lineRule="auto"/>
-              <w:rPr>
-                <w:sz w:val="24"/>
-                <w:szCs w:val="24"/>
-              </w:rPr>
-            </w:pPr>
-            <w:r>
-              <w:rPr>
-                <w:sz w:val="24"/>
-                <w:szCs w:val="24"/>
-              </w:rPr>
-              <w:t xml:space="preserve">  So that  </w:t>
-            </w:r>
-            <w:r>
-              <w:rPr>
-                <w:rFonts w:hint="eastAsia"/>
-                <w:sz w:val="24"/>
-                <w:szCs w:val="24"/>
-                <w:lang w:val="en-US" w:eastAsia="zh-Hans"/>
-              </w:rPr>
-              <w:t>I</w:t>
-            </w:r>
-            <w:r>
-              <w:rPr>
-                <w:rFonts w:hint="default"/>
-                <w:sz w:val="24"/>
-                <w:szCs w:val="24"/>
-                <w:lang w:eastAsia="zh-Hans"/>
-              </w:rPr>
-              <w:t xml:space="preserve"> can notice the important information easily.</w:t>
-            </w:r>
-          </w:p>
-          <w:p>
-            <w:pPr>
-              <w:spacing w:after="0" w:line="240" w:lineRule="auto"/>
-              <w:rPr>
-                <w:sz w:val="24"/>
-                <w:szCs w:val="24"/>
-              </w:rPr>
-            </w:pPr>
+              <w:t xml:space="preserve">  So that it can adapt to different physical printers</w:t>
+            </w:r>
           </w:p>
           <w:p>
             <w:pPr>
@@ -369,6 +246,16 @@
         </w:tc>
       </w:tr>
       <w:tr>
+        <w:tblPrEx>
+          <w:tblBorders>
+            <w:top w:val="single" w:color="auto" w:sz="4" w:space="0"/>
+            <w:left w:val="single" w:color="auto" w:sz="4" w:space="0"/>
+            <w:bottom w:val="single" w:color="auto" w:sz="4" w:space="0"/>
+            <w:right w:val="single" w:color="auto" w:sz="4" w:space="0"/>
+            <w:insideH w:val="single" w:color="auto" w:sz="4" w:space="0"/>
+            <w:insideV w:val="single" w:color="auto" w:sz="4" w:space="0"/>
+          </w:tblBorders>
+        </w:tblPrEx>
         <w:trPr>
           <w:trHeight w:val="1194" w:hRule="atLeast"/>
         </w:trPr>
@@ -413,51 +300,23 @@
                 <w:sz w:val="24"/>
                 <w:szCs w:val="24"/>
               </w:rPr>
-              <w:t>, medium, low, very low     Iteration number</w:t>
-            </w:r>
-            <w:r>
-              <w:rPr>
-                <w:sz w:val="24"/>
-                <w:szCs w:val="24"/>
-              </w:rPr>
-              <w:t xml:space="preserve">  5</w:t>
-            </w:r>
-          </w:p>
-          <w:p>
-            <w:pPr>
-              <w:spacing w:after="0" w:line="240" w:lineRule="auto"/>
-              <w:rPr>
-                <w:sz w:val="24"/>
-                <w:szCs w:val="24"/>
-              </w:rPr>
-            </w:pPr>
-            <w:r>
-              <w:rPr>
-                <w:sz w:val="24"/>
-                <w:szCs w:val="24"/>
-              </w:rPr>
-              <w:t xml:space="preserve">Date started  </w:t>
-            </w:r>
-            <w:r>
-              <w:rPr>
-                <w:sz w:val="24"/>
-                <w:szCs w:val="24"/>
-              </w:rPr>
-              <w:t>2022/5/19</w:t>
-            </w:r>
-            <w:r>
-              <w:rPr>
-                <w:sz w:val="24"/>
-                <w:szCs w:val="24"/>
-              </w:rPr>
-              <w:t xml:space="preserve">                                                  Date finished</w:t>
-            </w:r>
-            <w:r>
-              <w:rPr>
-                <w:sz w:val="24"/>
-                <w:szCs w:val="24"/>
-              </w:rPr>
-              <w:t xml:space="preserve"> 2022/5/21</w:t>
+              <w:t>, medium, low, very low     Iteration number  5</w:t>
+            </w:r>
+          </w:p>
+          <w:p>
+            <w:pPr>
+              <w:spacing w:after="0" w:line="240" w:lineRule="auto"/>
+              <w:rPr>
+                <w:sz w:val="24"/>
+                <w:szCs w:val="24"/>
+              </w:rPr>
+            </w:pPr>
+            <w:r>
+              <w:rPr>
+                <w:sz w:val="24"/>
+                <w:szCs w:val="24"/>
+              </w:rPr>
+              <w:t>Date started  2022/5/19                                                  Date finished 2022/5/21</w:t>
             </w:r>
           </w:p>
         </w:tc>
@@ -496,6 +355,16 @@
         <w:gridCol w:w="9106"/>
       </w:tblGrid>
       <w:tr>
+        <w:tblPrEx>
+          <w:tblBorders>
+            <w:top w:val="single" w:color="auto" w:sz="4" w:space="0"/>
+            <w:left w:val="single" w:color="auto" w:sz="4" w:space="0"/>
+            <w:bottom w:val="single" w:color="auto" w:sz="4" w:space="0"/>
+            <w:right w:val="single" w:color="auto" w:sz="4" w:space="0"/>
+            <w:insideH w:val="single" w:color="auto" w:sz="4" w:space="0"/>
+            <w:insideV w:val="single" w:color="auto" w:sz="4" w:space="0"/>
+          </w:tblBorders>
+        </w:tblPrEx>
         <w:trPr>
           <w:trHeight w:val="3605" w:hRule="atLeast"/>
         </w:trPr>
@@ -547,40 +416,14 @@
             </w:pPr>
             <w:r>
               <w:rPr>
-                <w:sz w:val="24"/>
-                <w:szCs w:val="24"/>
-              </w:rPr>
-              <w:t>-</w:t>
-            </w:r>
-            <w:r>
-              <w:rPr>
                 <w:rFonts w:hint="eastAsia"/>
                 <w:sz w:val="24"/>
                 <w:szCs w:val="24"/>
-                <w:lang w:val="en-US" w:eastAsia="zh-Hans"/>
-              </w:rPr>
-              <w:t>Verify</w:t>
-            </w:r>
-            <w:r>
-              <w:rPr>
-                <w:rFonts w:hint="default"/>
-                <w:sz w:val="24"/>
-                <w:szCs w:val="24"/>
-                <w:lang w:eastAsia="zh-Hans"/>
-              </w:rPr>
-              <w:t xml:space="preserve"> that the imag</w:t>
+              </w:rPr>
+              <w:t>-Verify that the image printer can work on any physical printers once configed</w:t>
             </w:r>
             <w:bookmarkStart w:id="0" w:name="_GoBack"/>
             <w:bookmarkEnd w:id="0"/>
-            <w:r>
-              <w:rPr>
-                <w:rFonts w:hint="default"/>
-                <w:sz w:val="24"/>
-                <w:szCs w:val="24"/>
-                <w:lang w:eastAsia="zh-Hans"/>
-              </w:rPr>
-              <w:t>e printer output is correct</w:t>
-            </w:r>
           </w:p>
         </w:tc>
       </w:tr>
@@ -731,7 +574,7 @@
     <w:lsdException w:qFormat="1" w:unhideWhenUsed="0" w:uiPriority="10" w:semiHidden="0" w:name="Title"/>
     <w:lsdException w:uiPriority="99" w:name="Closing"/>
     <w:lsdException w:uiPriority="99" w:name="Signature"/>
-    <w:lsdException w:uiPriority="1" w:name="Default Paragraph Font"/>
+    <w:lsdException w:qFormat="1" w:uiPriority="1" w:semiHidden="0" w:name="Default Paragraph Font"/>
     <w:lsdException w:uiPriority="99" w:name="Body Text"/>
     <w:lsdException w:uiPriority="99" w:name="Body Text Indent"/>
     <w:lsdException w:uiPriority="99" w:name="List Continue"/>
@@ -769,7 +612,7 @@
     <w:lsdException w:uiPriority="99" w:name="HTML Sample"/>
     <w:lsdException w:uiPriority="99" w:name="HTML Typewriter"/>
     <w:lsdException w:uiPriority="99" w:name="HTML Variable"/>
-    <w:lsdException w:uiPriority="99" w:name="Normal Table"/>
+    <w:lsdException w:qFormat="1" w:uiPriority="99" w:semiHidden="0" w:name="Normal Table"/>
     <w:lsdException w:uiPriority="99" w:name="annotation subject"/>
     <w:lsdException w:uiPriority="99" w:name="Table Simple 1"/>
     <w:lsdException w:uiPriority="99" w:name="Table Simple 2"/>
@@ -932,11 +775,13 @@
   <w:style w:type="character" w:default="1" w:styleId="2">
     <w:name w:val="Default Paragraph Font"/>
     <w:unhideWhenUsed/>
+    <w:qFormat/>
     <w:uiPriority w:val="1"/>
   </w:style>
   <w:style w:type="table" w:default="1" w:styleId="3">
     <w:name w:val="Normal Table"/>
     <w:unhideWhenUsed/>
+    <w:qFormat/>
     <w:uiPriority w:val="99"/>
     <w:tblPr>
       <w:tblCellMar>
